--- a/task3.docx
+++ b/task3.docx
@@ -286,6 +286,9 @@
     </w:p>
     <w:p>
       <w:r>
+        <w:rPr>
+          <w:noProof/>
+        </w:rPr>
         <w:drawing>
           <wp:inline distT="0" distB="0" distL="0" distR="0" wp14:anchorId="16E79450" wp14:editId="22646378">
             <wp:extent cx="2129867" cy="5902519"/>
@@ -337,6 +340,9 @@
     </w:p>
     <w:p>
       <w:r>
+        <w:rPr>
+          <w:noProof/>
+        </w:rPr>
         <w:drawing>
           <wp:inline distT="0" distB="0" distL="0" distR="0" wp14:anchorId="635A9342" wp14:editId="50AE1788">
             <wp:extent cx="2515007" cy="5836920"/>
@@ -383,6 +389,9 @@
     </w:p>
     <w:p>
       <w:r>
+        <w:rPr>
+          <w:noProof/>
+        </w:rPr>
         <w:lastRenderedPageBreak/>
         <w:drawing>
           <wp:inline distT="0" distB="0" distL="0" distR="0" wp14:anchorId="10DEF072" wp14:editId="71B05AA6">
@@ -436,6 +445,9 @@
     </w:p>
     <w:p>
       <w:r>
+        <w:rPr>
+          <w:noProof/>
+        </w:rPr>
         <w:drawing>
           <wp:inline distT="0" distB="0" distL="0" distR="0" wp14:anchorId="3D810EFF" wp14:editId="1B292B33">
             <wp:extent cx="3950628" cy="796916"/>
@@ -532,6 +544,7 @@
       </w:r>
     </w:p>
     <w:p/>
+    <w:p/>
     <w:p>
       <w:pPr>
         <w:rPr>
@@ -546,6 +559,7 @@
           <w:szCs w:val="28"/>
           <w:u w:val="single"/>
         </w:rPr>
+        <w:lastRenderedPageBreak/>
         <w:t>3. Jacobian</w:t>
       </w:r>
     </w:p>
@@ -559,7 +573,6 @@
         <w:rPr>
           <w:color w:val="4472C4" w:themeColor="accent1"/>
         </w:rPr>
-        <w:lastRenderedPageBreak/>
         <w:t>A. Derivations</w:t>
       </w:r>
     </w:p>
@@ -624,13 +637,7 @@
         <w:t xml:space="preserve"> </w:t>
       </w:r>
       <w:r>
-        <w:t>[J</w:t>
-      </w:r>
-      <w:r>
-        <w:t xml:space="preserve">_1 contribution to </w:t>
-      </w:r>
-      <w:r>
-        <w:t xml:space="preserve">linear </w:t>
+        <w:t xml:space="preserve">[J_1 contribution to linear </w:t>
       </w:r>
       <w:proofErr w:type="gramStart"/>
       <w:r>
@@ -638,13 +645,7 @@
       </w:r>
       <w:proofErr w:type="gramEnd"/>
       <w:r>
-        <w:t xml:space="preserve"> J</w:t>
-      </w:r>
-      <w:r>
-        <w:t>_1</w:t>
-      </w:r>
-      <w:r>
-        <w:t xml:space="preserve"> contribution to angular velocity]</w:t>
+        <w:t xml:space="preserve"> J_1 contribution to angular velocity]</w:t>
       </w:r>
     </w:p>
     <w:p>
@@ -653,10 +654,10 @@
           <w:noProof/>
         </w:rPr>
         <w:drawing>
-          <wp:inline distT="0" distB="0" distL="0" distR="0" wp14:anchorId="5C5A7554" wp14:editId="39EEF492">
-            <wp:extent cx="5943600" cy="1586230"/>
-            <wp:effectExtent l="0" t="0" r="0" b="0"/>
-            <wp:docPr id="21" name="Imagen 21"/>
+          <wp:inline distT="0" distB="0" distL="0" distR="0" wp14:anchorId="1FABD8AC" wp14:editId="1EA3F5DC">
+            <wp:extent cx="1962150" cy="1076325"/>
+            <wp:effectExtent l="0" t="0" r="0" b="9525"/>
+            <wp:docPr id="9" name="Imagen 9"/>
             <wp:cNvGraphicFramePr>
               <a:graphicFrameLocks xmlns:a="http://schemas.openxmlformats.org/drawingml/2006/main" noChangeAspect="1"/>
             </wp:cNvGraphicFramePr>
@@ -676,7 +677,7 @@
                   <pic:spPr>
                     <a:xfrm>
                       <a:off x="0" y="0"/>
-                      <a:ext cx="5943600" cy="1586230"/>
+                      <a:ext cx="1962150" cy="1076325"/>
                     </a:xfrm>
                     <a:prstGeom prst="rect">
                       <a:avLst/>
@@ -688,17 +689,18 @@
           </wp:inline>
         </w:drawing>
       </w:r>
-    </w:p>
-    <w:p>
+      <w:r>
+        <w:t xml:space="preserve"> </w:t>
+      </w:r>
       <w:r>
         <w:rPr>
           <w:noProof/>
         </w:rPr>
         <w:drawing>
-          <wp:inline distT="0" distB="0" distL="0" distR="0" wp14:anchorId="2961AD8A" wp14:editId="30BAD427">
-            <wp:extent cx="5943600" cy="1582420"/>
-            <wp:effectExtent l="0" t="0" r="0" b="0"/>
-            <wp:docPr id="24" name="Imagen 24"/>
+          <wp:inline distT="0" distB="0" distL="0" distR="0" wp14:anchorId="7DA6B7A0" wp14:editId="7FDF7EC4">
+            <wp:extent cx="2076450" cy="1057275"/>
+            <wp:effectExtent l="0" t="0" r="0" b="9525"/>
+            <wp:docPr id="18" name="Imagen 18"/>
             <wp:cNvGraphicFramePr>
               <a:graphicFrameLocks xmlns:a="http://schemas.openxmlformats.org/drawingml/2006/main" noChangeAspect="1"/>
             </wp:cNvGraphicFramePr>
@@ -718,7 +720,7 @@
                   <pic:spPr>
                     <a:xfrm>
                       <a:off x="0" y="0"/>
-                      <a:ext cx="5943600" cy="1582420"/>
+                      <a:ext cx="2076450" cy="1057275"/>
                     </a:xfrm>
                     <a:prstGeom prst="rect">
                       <a:avLst/>
@@ -731,33 +733,16 @@
         </w:drawing>
       </w:r>
     </w:p>
-    <w:p/>
-    <w:p>
-      <w:pPr>
-        <w:rPr>
-          <w:color w:val="4472C4" w:themeColor="accent1"/>
-        </w:rPr>
-      </w:pPr>
-      <w:r>
-        <w:rPr>
-          <w:color w:val="4472C4" w:themeColor="accent1"/>
-        </w:rPr>
-        <w:t>B. Screw Matrix</w:t>
-      </w:r>
-    </w:p>
-    <w:p>
-      <w:pPr>
-        <w:jc w:val="center"/>
-      </w:pPr>
+    <w:p>
       <w:r>
         <w:rPr>
           <w:noProof/>
         </w:rPr>
         <w:drawing>
-          <wp:inline distT="0" distB="0" distL="0" distR="0" wp14:anchorId="11A14671" wp14:editId="3AEC398B">
-            <wp:extent cx="3745523" cy="1893170"/>
-            <wp:effectExtent l="0" t="0" r="7620" b="0"/>
-            <wp:docPr id="15" name="Imagen 15"/>
+          <wp:inline distT="0" distB="0" distL="0" distR="0" wp14:anchorId="5C5A7554" wp14:editId="39EEF492">
+            <wp:extent cx="5943600" cy="1586230"/>
+            <wp:effectExtent l="0" t="0" r="0" b="0"/>
+            <wp:docPr id="21" name="Imagen 21"/>
             <wp:cNvGraphicFramePr>
               <a:graphicFrameLocks xmlns:a="http://schemas.openxmlformats.org/drawingml/2006/main" noChangeAspect="1"/>
             </wp:cNvGraphicFramePr>
@@ -777,7 +762,7 @@
                   <pic:spPr>
                     <a:xfrm>
                       <a:off x="0" y="0"/>
-                      <a:ext cx="3769000" cy="1905036"/>
+                      <a:ext cx="5943600" cy="1586230"/>
                     </a:xfrm>
                     <a:prstGeom prst="rect">
                       <a:avLst/>
@@ -791,21 +776,15 @@
       </w:r>
     </w:p>
     <w:p>
-      <w:pPr>
-        <w:rPr>
-          <w:u w:val="single"/>
-        </w:rPr>
-      </w:pPr>
-      <w:r>
-        <w:rPr>
-          <w:noProof/>
-        </w:rPr>
-        <w:lastRenderedPageBreak/>
+      <w:r>
+        <w:rPr>
+          <w:noProof/>
+        </w:rPr>
         <w:drawing>
-          <wp:inline distT="0" distB="0" distL="0" distR="0" wp14:anchorId="19D28554" wp14:editId="6EAEA2DE">
-            <wp:extent cx="4155831" cy="2113268"/>
-            <wp:effectExtent l="0" t="0" r="0" b="1905"/>
-            <wp:docPr id="22" name="Imagen 22"/>
+          <wp:inline distT="0" distB="0" distL="0" distR="0" wp14:anchorId="2961AD8A" wp14:editId="30BAD427">
+            <wp:extent cx="5943600" cy="1582420"/>
+            <wp:effectExtent l="0" t="0" r="0" b="0"/>
+            <wp:docPr id="24" name="Imagen 24"/>
             <wp:cNvGraphicFramePr>
               <a:graphicFrameLocks xmlns:a="http://schemas.openxmlformats.org/drawingml/2006/main" noChangeAspect="1"/>
             </wp:cNvGraphicFramePr>
@@ -825,7 +804,7 @@
                   <pic:spPr>
                     <a:xfrm>
                       <a:off x="0" y="0"/>
-                      <a:ext cx="4163865" cy="2117353"/>
+                      <a:ext cx="5943600" cy="1582420"/>
                     </a:xfrm>
                     <a:prstGeom prst="rect">
                       <a:avLst/>
@@ -838,21 +817,39 @@
         </w:drawing>
       </w:r>
     </w:p>
+    <w:p/>
+    <w:p/>
+    <w:p/>
+    <w:p/>
+    <w:p/>
+    <w:p/>
     <w:p>
       <w:pPr>
         <w:rPr>
-          <w:u w:val="single"/>
+          <w:color w:val="4472C4" w:themeColor="accent1"/>
         </w:rPr>
       </w:pPr>
       <w:r>
         <w:rPr>
+          <w:color w:val="4472C4" w:themeColor="accent1"/>
+        </w:rPr>
+        <w:lastRenderedPageBreak/>
+        <w:t>B. Screw Matrix</w:t>
+      </w:r>
+    </w:p>
+    <w:p>
+      <w:pPr>
+        <w:jc w:val="center"/>
+      </w:pPr>
+      <w:r>
+        <w:rPr>
           <w:noProof/>
         </w:rPr>
         <w:drawing>
-          <wp:inline distT="0" distB="0" distL="0" distR="0" wp14:anchorId="6B87DE26" wp14:editId="2A678A9E">
-            <wp:extent cx="5943600" cy="2178050"/>
-            <wp:effectExtent l="0" t="0" r="0" b="0"/>
-            <wp:docPr id="23" name="Imagen 23"/>
+          <wp:inline distT="0" distB="0" distL="0" distR="0" wp14:anchorId="11A14671" wp14:editId="3AEC398B">
+            <wp:extent cx="3745523" cy="1893170"/>
+            <wp:effectExtent l="0" t="0" r="7620" b="0"/>
+            <wp:docPr id="15" name="Imagen 15"/>
             <wp:cNvGraphicFramePr>
               <a:graphicFrameLocks xmlns:a="http://schemas.openxmlformats.org/drawingml/2006/main" noChangeAspect="1"/>
             </wp:cNvGraphicFramePr>
@@ -872,7 +869,7 @@
                   <pic:spPr>
                     <a:xfrm>
                       <a:off x="0" y="0"/>
-                      <a:ext cx="5943600" cy="2178050"/>
+                      <a:ext cx="3769000" cy="1905036"/>
                     </a:xfrm>
                     <a:prstGeom prst="rect">
                       <a:avLst/>
@@ -886,15 +883,20 @@
       </w:r>
     </w:p>
     <w:p>
+      <w:pPr>
+        <w:rPr>
+          <w:u w:val="single"/>
+        </w:rPr>
+      </w:pPr>
       <w:r>
         <w:rPr>
           <w:noProof/>
         </w:rPr>
         <w:drawing>
-          <wp:inline distT="0" distB="0" distL="0" distR="0" wp14:anchorId="3D2FA820" wp14:editId="6327E8C9">
-            <wp:extent cx="5943600" cy="1652270"/>
-            <wp:effectExtent l="0" t="0" r="0" b="5080"/>
-            <wp:docPr id="16" name="Imagen 16"/>
+          <wp:inline distT="0" distB="0" distL="0" distR="0" wp14:anchorId="19D28554" wp14:editId="6EAEA2DE">
+            <wp:extent cx="4155831" cy="2113268"/>
+            <wp:effectExtent l="0" t="0" r="0" b="1905"/>
+            <wp:docPr id="22" name="Imagen 22"/>
             <wp:cNvGraphicFramePr>
               <a:graphicFrameLocks xmlns:a="http://schemas.openxmlformats.org/drawingml/2006/main" noChangeAspect="1"/>
             </wp:cNvGraphicFramePr>
@@ -914,7 +916,7 @@
                   <pic:spPr>
                     <a:xfrm>
                       <a:off x="0" y="0"/>
-                      <a:ext cx="5943600" cy="1652270"/>
+                      <a:ext cx="4163865" cy="2117353"/>
                     </a:xfrm>
                     <a:prstGeom prst="rect">
                       <a:avLst/>
@@ -927,43 +929,21 @@
         </w:drawing>
       </w:r>
     </w:p>
-    <w:p/>
-    <w:p/>
     <w:p>
       <w:pPr>
         <w:rPr>
-          <w:color w:val="4472C4" w:themeColor="accent1"/>
+          <w:u w:val="single"/>
         </w:rPr>
       </w:pPr>
       <w:r>
         <w:rPr>
-          <w:color w:val="4472C4" w:themeColor="accent1"/>
-        </w:rPr>
-        <w:t>C. Numerical method</w:t>
-      </w:r>
-    </w:p>
-    <w:p/>
-    <w:p>
-      <w:pPr>
-        <w:rPr>
-          <w:u w:val="single"/>
-        </w:rPr>
-      </w:pPr>
-      <w:r>
-        <w:t>For J1</w:t>
-      </w:r>
-    </w:p>
-    <w:p>
-      <w:r>
-        <w:rPr>
-          <w:noProof/>
-        </w:rPr>
-        <w:lastRenderedPageBreak/>
+          <w:noProof/>
+        </w:rPr>
         <w:drawing>
-          <wp:inline distT="0" distB="0" distL="0" distR="0" wp14:anchorId="5CD04057" wp14:editId="73E2E3C6">
-            <wp:extent cx="5943600" cy="1264920"/>
+          <wp:inline distT="0" distB="0" distL="0" distR="0" wp14:anchorId="6B87DE26" wp14:editId="2A678A9E">
+            <wp:extent cx="5943600" cy="2178050"/>
             <wp:effectExtent l="0" t="0" r="0" b="0"/>
-            <wp:docPr id="13" name="Imagen 13"/>
+            <wp:docPr id="23" name="Imagen 23"/>
             <wp:cNvGraphicFramePr>
               <a:graphicFrameLocks xmlns:a="http://schemas.openxmlformats.org/drawingml/2006/main" noChangeAspect="1"/>
             </wp:cNvGraphicFramePr>
@@ -983,7 +963,7 @@
                   <pic:spPr>
                     <a:xfrm>
                       <a:off x="0" y="0"/>
-                      <a:ext cx="5943600" cy="1264920"/>
+                      <a:ext cx="5943600" cy="2178050"/>
                     </a:xfrm>
                     <a:prstGeom prst="rect">
                       <a:avLst/>
@@ -998,19 +978,15 @@
     </w:p>
     <w:p>
       <w:r>
-        <w:t>Full Jacobian</w:t>
-      </w:r>
-    </w:p>
-    <w:p>
-      <w:r>
-        <w:rPr>
-          <w:noProof/>
-        </w:rPr>
+        <w:rPr>
+          <w:noProof/>
+        </w:rPr>
+        <w:lastRenderedPageBreak/>
         <w:drawing>
-          <wp:inline distT="0" distB="0" distL="0" distR="0" wp14:anchorId="342237EF" wp14:editId="1FC88BAA">
-            <wp:extent cx="4791075" cy="542925"/>
-            <wp:effectExtent l="0" t="0" r="9525" b="9525"/>
-            <wp:docPr id="14" name="Imagen 14"/>
+          <wp:inline distT="0" distB="0" distL="0" distR="0" wp14:anchorId="3D2FA820" wp14:editId="6327E8C9">
+            <wp:extent cx="5943600" cy="1652270"/>
+            <wp:effectExtent l="0" t="0" r="0" b="5080"/>
+            <wp:docPr id="16" name="Imagen 16"/>
             <wp:cNvGraphicFramePr>
               <a:graphicFrameLocks xmlns:a="http://schemas.openxmlformats.org/drawingml/2006/main" noChangeAspect="1"/>
             </wp:cNvGraphicFramePr>
@@ -1030,7 +1006,7 @@
                   <pic:spPr>
                     <a:xfrm>
                       <a:off x="0" y="0"/>
-                      <a:ext cx="4791075" cy="542925"/>
+                      <a:ext cx="5943600" cy="1652270"/>
                     </a:xfrm>
                     <a:prstGeom prst="rect">
                       <a:avLst/>
@@ -1044,16 +1020,41 @@
       </w:r>
     </w:p>
     <w:p/>
+    <w:p/>
+    <w:p>
+      <w:pPr>
+        <w:rPr>
+          <w:color w:val="4472C4" w:themeColor="accent1"/>
+        </w:rPr>
+      </w:pPr>
+      <w:r>
+        <w:rPr>
+          <w:color w:val="4472C4" w:themeColor="accent1"/>
+        </w:rPr>
+        <w:t>C. Numerical method</w:t>
+      </w:r>
+    </w:p>
+    <w:p/>
+    <w:p>
+      <w:pPr>
+        <w:rPr>
+          <w:u w:val="single"/>
+        </w:rPr>
+      </w:pPr>
+      <w:r>
+        <w:t>For J1</w:t>
+      </w:r>
+    </w:p>
     <w:p>
       <w:r>
         <w:rPr>
           <w:noProof/>
         </w:rPr>
         <w:drawing>
-          <wp:inline distT="0" distB="0" distL="0" distR="0" wp14:anchorId="49A328D1" wp14:editId="19EFA11B">
-            <wp:extent cx="5210908" cy="1456382"/>
+          <wp:inline distT="0" distB="0" distL="0" distR="0" wp14:anchorId="5CD04057" wp14:editId="73E2E3C6">
+            <wp:extent cx="5943600" cy="1264920"/>
             <wp:effectExtent l="0" t="0" r="0" b="0"/>
-            <wp:docPr id="17" name="Imagen 17"/>
+            <wp:docPr id="13" name="Imagen 13"/>
             <wp:cNvGraphicFramePr>
               <a:graphicFrameLocks xmlns:a="http://schemas.openxmlformats.org/drawingml/2006/main" noChangeAspect="1"/>
             </wp:cNvGraphicFramePr>
@@ -1073,7 +1074,7 @@
                   <pic:spPr>
                     <a:xfrm>
                       <a:off x="0" y="0"/>
-                      <a:ext cx="5268741" cy="1472546"/>
+                      <a:ext cx="5943600" cy="1264920"/>
                     </a:xfrm>
                     <a:prstGeom prst="rect">
                       <a:avLst/>
@@ -1086,125 +1087,16 @@
         </w:drawing>
       </w:r>
     </w:p>
-    <w:p/>
-    <w:p/>
-    <w:p>
-      <w:r>
-        <w:t>4. Singularities:</w:t>
-      </w:r>
-    </w:p>
-    <w:p>
-      <w:r>
-        <w:t xml:space="preserve">A singularity happened when in a </w:t>
-      </w:r>
-      <w:r>
-        <w:t xml:space="preserve">determinate </w:t>
-      </w:r>
-      <w:r>
-        <w:t xml:space="preserve">position we </w:t>
-      </w:r>
-      <w:r>
-        <w:t>lose</w:t>
-      </w:r>
-      <w:r>
-        <w:t xml:space="preserve"> a degree of freedom</w:t>
-      </w:r>
-      <w:r>
-        <w:t xml:space="preserve">; </w:t>
-      </w:r>
-      <w:r>
-        <w:t>the determinant of the Jacobian</w:t>
-      </w:r>
-      <w:r>
-        <w:t xml:space="preserve"> </w:t>
-      </w:r>
-      <w:r>
-        <w:t>(</w:t>
-      </w:r>
-      <w:r>
-        <w:t xml:space="preserve">for </w:t>
-      </w:r>
-      <w:r>
-        <w:t>square matrix)</w:t>
-      </w:r>
-      <w:r>
-        <w:t>,</w:t>
-      </w:r>
-      <w:r>
-        <w:t xml:space="preserve"> </w:t>
-      </w:r>
-      <w:r>
-        <w:t>is zero at singular configurations.</w:t>
-      </w:r>
-      <w:r>
-        <w:t xml:space="preserve"> </w:t>
-      </w:r>
-      <w:r>
-        <w:t>Also,</w:t>
-      </w:r>
-      <w:r>
-        <w:t xml:space="preserve"> the rank </w:t>
-      </w:r>
-      <w:r>
-        <w:t>decreases</w:t>
-      </w:r>
-      <w:r>
-        <w:t xml:space="preserve"> it number</w:t>
-      </w:r>
-      <w:r>
-        <w:t xml:space="preserve">. </w:t>
-      </w:r>
-    </w:p>
-    <w:p>
-      <w:r>
-        <w:t>Using Jq</w:t>
-      </w:r>
-      <w:r>
-        <w:t>2</w:t>
-      </w:r>
-      <w:r>
-        <w:t xml:space="preserve">, I tried to find a singular position. </w:t>
-      </w:r>
-      <w:r>
-        <w:t xml:space="preserve">I tried </w:t>
-      </w:r>
-      <w:r>
-        <w:t xml:space="preserve">Gauss-Jordan </w:t>
-      </w:r>
-      <w:r>
-        <w:t>elimination</w:t>
-      </w:r>
-      <w:r>
-        <w:t>, but</w:t>
-      </w:r>
-      <w:r>
-        <w:t xml:space="preserve"> I couldn’t find any singular position.  </w:t>
-      </w:r>
-    </w:p>
-    <w:p>
-      <w:pPr>
-        <w:jc w:val="center"/>
-      </w:pPr>
-    </w:p>
-    <w:p>
-      <w:pPr>
-        <w:jc w:val="center"/>
-      </w:pPr>
-      <w:r>
-        <w:rPr>
-          <w:noProof/>
-        </w:rPr>
-        <w:t xml:space="preserve"> </w:t>
-      </w:r>
+    <w:p>
       <w:r>
         <w:rPr>
           <w:noProof/>
         </w:rPr>
         <w:drawing>
-          <wp:inline distT="0" distB="0" distL="0" distR="0" wp14:anchorId="099DCDDF" wp14:editId="05EF8A4E">
-            <wp:extent cx="1019175" cy="276225"/>
-            <wp:effectExtent l="0" t="0" r="9525" b="9525"/>
-            <wp:docPr id="19" name="Imagen 19"/>
+          <wp:inline distT="0" distB="0" distL="0" distR="0" wp14:anchorId="2B409636" wp14:editId="5459BA2D">
+            <wp:extent cx="5943600" cy="1353185"/>
+            <wp:effectExtent l="0" t="0" r="0" b="0"/>
+            <wp:docPr id="3" name="Imagen 3"/>
             <wp:cNvGraphicFramePr>
               <a:graphicFrameLocks xmlns:a="http://schemas.openxmlformats.org/drawingml/2006/main" noChangeAspect="1"/>
             </wp:cNvGraphicFramePr>
@@ -1224,7 +1116,7 @@
                   <pic:spPr>
                     <a:xfrm>
                       <a:off x="0" y="0"/>
-                      <a:ext cx="1019175" cy="276225"/>
+                      <a:ext cx="5943600" cy="1353185"/>
                     </a:xfrm>
                     <a:prstGeom prst="rect">
                       <a:avLst/>
@@ -1236,21 +1128,22 @@
           </wp:inline>
         </w:drawing>
       </w:r>
-      <w:r>
-        <w:rPr>
-          <w:noProof/>
-        </w:rPr>
-        <w:t xml:space="preserve">                     =                  </w:t>
-      </w:r>
+    </w:p>
+    <w:p>
+      <w:r>
+        <w:t>Full Jacobian</w:t>
+      </w:r>
+    </w:p>
+    <w:p>
       <w:r>
         <w:rPr>
           <w:noProof/>
         </w:rPr>
         <w:drawing>
-          <wp:inline distT="0" distB="0" distL="0" distR="0" wp14:anchorId="4BC51E8C" wp14:editId="6431C124">
-            <wp:extent cx="1047750" cy="1590675"/>
-            <wp:effectExtent l="0" t="0" r="0" b="9525"/>
-            <wp:docPr id="20" name="Imagen 20"/>
+          <wp:inline distT="0" distB="0" distL="0" distR="0" wp14:anchorId="342237EF" wp14:editId="1FC88BAA">
+            <wp:extent cx="4791075" cy="542925"/>
+            <wp:effectExtent l="0" t="0" r="9525" b="9525"/>
+            <wp:docPr id="14" name="Imagen 14"/>
             <wp:cNvGraphicFramePr>
               <a:graphicFrameLocks xmlns:a="http://schemas.openxmlformats.org/drawingml/2006/main" noChangeAspect="1"/>
             </wp:cNvGraphicFramePr>
@@ -1270,6 +1163,243 @@
                   <pic:spPr>
                     <a:xfrm>
                       <a:off x="0" y="0"/>
+                      <a:ext cx="4791075" cy="542925"/>
+                    </a:xfrm>
+                    <a:prstGeom prst="rect">
+                      <a:avLst/>
+                    </a:prstGeom>
+                  </pic:spPr>
+                </pic:pic>
+              </a:graphicData>
+            </a:graphic>
+          </wp:inline>
+        </w:drawing>
+      </w:r>
+    </w:p>
+    <w:p/>
+    <w:p>
+      <w:r>
+        <w:rPr>
+          <w:noProof/>
+        </w:rPr>
+        <w:lastRenderedPageBreak/>
+        <w:drawing>
+          <wp:inline distT="0" distB="0" distL="0" distR="0" wp14:anchorId="49A328D1" wp14:editId="19EFA11B">
+            <wp:extent cx="5210908" cy="1456382"/>
+            <wp:effectExtent l="0" t="0" r="0" b="0"/>
+            <wp:docPr id="17" name="Imagen 17"/>
+            <wp:cNvGraphicFramePr>
+              <a:graphicFrameLocks xmlns:a="http://schemas.openxmlformats.org/drawingml/2006/main" noChangeAspect="1"/>
+            </wp:cNvGraphicFramePr>
+            <a:graphic xmlns:a="http://schemas.openxmlformats.org/drawingml/2006/main">
+              <a:graphicData uri="http://schemas.openxmlformats.org/drawingml/2006/picture">
+                <pic:pic xmlns:pic="http://schemas.openxmlformats.org/drawingml/2006/picture">
+                  <pic:nvPicPr>
+                    <pic:cNvPr id="1" name=""/>
+                    <pic:cNvPicPr/>
+                  </pic:nvPicPr>
+                  <pic:blipFill>
+                    <a:blip r:embed="rId25"/>
+                    <a:stretch>
+                      <a:fillRect/>
+                    </a:stretch>
+                  </pic:blipFill>
+                  <pic:spPr>
+                    <a:xfrm>
+                      <a:off x="0" y="0"/>
+                      <a:ext cx="5268741" cy="1472546"/>
+                    </a:xfrm>
+                    <a:prstGeom prst="rect">
+                      <a:avLst/>
+                    </a:prstGeom>
+                  </pic:spPr>
+                </pic:pic>
+              </a:graphicData>
+            </a:graphic>
+          </wp:inline>
+        </w:drawing>
+      </w:r>
+    </w:p>
+    <w:p>
+      <w:pPr>
+        <w:rPr>
+          <w:u w:val="single"/>
+        </w:rPr>
+      </w:pPr>
+    </w:p>
+    <w:p>
+      <w:pPr>
+        <w:rPr>
+          <w:sz w:val="28"/>
+          <w:szCs w:val="28"/>
+          <w:u w:val="single"/>
+        </w:rPr>
+      </w:pPr>
+      <w:r>
+        <w:rPr>
+          <w:sz w:val="28"/>
+          <w:szCs w:val="28"/>
+          <w:u w:val="single"/>
+        </w:rPr>
+        <w:t>4. Singularities:</w:t>
+      </w:r>
+    </w:p>
+    <w:p>
+      <w:r>
+        <w:t xml:space="preserve">A singularity happened when in a </w:t>
+      </w:r>
+      <w:r>
+        <w:t xml:space="preserve">determinate </w:t>
+      </w:r>
+      <w:r>
+        <w:t xml:space="preserve">position we </w:t>
+      </w:r>
+      <w:r>
+        <w:t>lose</w:t>
+      </w:r>
+      <w:r>
+        <w:t xml:space="preserve"> a degree of freedom</w:t>
+      </w:r>
+      <w:r>
+        <w:t xml:space="preserve">; </w:t>
+      </w:r>
+      <w:r>
+        <w:t>the determinant of the Jacobian</w:t>
+      </w:r>
+      <w:r>
+        <w:t xml:space="preserve"> (for square matrix)</w:t>
+      </w:r>
+      <w:r>
+        <w:t xml:space="preserve">, is zero at singular configurations. </w:t>
+      </w:r>
+      <w:r>
+        <w:t>Also,</w:t>
+      </w:r>
+      <w:r>
+        <w:t xml:space="preserve"> the rank </w:t>
+      </w:r>
+      <w:r>
+        <w:t>decreases</w:t>
+      </w:r>
+      <w:r>
+        <w:t xml:space="preserve"> it number</w:t>
+      </w:r>
+      <w:r>
+        <w:t xml:space="preserve">. </w:t>
+      </w:r>
+    </w:p>
+    <w:p>
+      <w:r>
+        <w:t>Using Jq</w:t>
+      </w:r>
+      <w:r>
+        <w:t>2</w:t>
+      </w:r>
+      <w:r>
+        <w:t xml:space="preserve">, I tried to find a singular position. </w:t>
+      </w:r>
+      <w:r>
+        <w:t xml:space="preserve">I tried </w:t>
+      </w:r>
+      <w:r>
+        <w:t>Gauss-Jordan elimination</w:t>
+      </w:r>
+      <w:r>
+        <w:t>, but</w:t>
+      </w:r>
+      <w:r>
+        <w:t xml:space="preserve"> I couldn’t find any singular position.  </w:t>
+      </w:r>
+    </w:p>
+    <w:p>
+      <w:pPr>
+        <w:jc w:val="center"/>
+      </w:pPr>
+    </w:p>
+    <w:p>
+      <w:pPr>
+        <w:jc w:val="center"/>
+      </w:pPr>
+      <w:r>
+        <w:rPr>
+          <w:noProof/>
+        </w:rPr>
+        <w:t xml:space="preserve"> </w:t>
+      </w:r>
+      <w:r>
+        <w:rPr>
+          <w:noProof/>
+        </w:rPr>
+        <w:drawing>
+          <wp:inline distT="0" distB="0" distL="0" distR="0" wp14:anchorId="099DCDDF" wp14:editId="05EF8A4E">
+            <wp:extent cx="1019175" cy="276225"/>
+            <wp:effectExtent l="0" t="0" r="9525" b="9525"/>
+            <wp:docPr id="19" name="Imagen 19"/>
+            <wp:cNvGraphicFramePr>
+              <a:graphicFrameLocks xmlns:a="http://schemas.openxmlformats.org/drawingml/2006/main" noChangeAspect="1"/>
+            </wp:cNvGraphicFramePr>
+            <a:graphic xmlns:a="http://schemas.openxmlformats.org/drawingml/2006/main">
+              <a:graphicData uri="http://schemas.openxmlformats.org/drawingml/2006/picture">
+                <pic:pic xmlns:pic="http://schemas.openxmlformats.org/drawingml/2006/picture">
+                  <pic:nvPicPr>
+                    <pic:cNvPr id="1" name=""/>
+                    <pic:cNvPicPr/>
+                  </pic:nvPicPr>
+                  <pic:blipFill>
+                    <a:blip r:embed="rId26"/>
+                    <a:stretch>
+                      <a:fillRect/>
+                    </a:stretch>
+                  </pic:blipFill>
+                  <pic:spPr>
+                    <a:xfrm>
+                      <a:off x="0" y="0"/>
+                      <a:ext cx="1019175" cy="276225"/>
+                    </a:xfrm>
+                    <a:prstGeom prst="rect">
+                      <a:avLst/>
+                    </a:prstGeom>
+                  </pic:spPr>
+                </pic:pic>
+              </a:graphicData>
+            </a:graphic>
+          </wp:inline>
+        </w:drawing>
+      </w:r>
+      <w:r>
+        <w:rPr>
+          <w:noProof/>
+        </w:rPr>
+        <w:t xml:space="preserve">                     =                  </w:t>
+      </w:r>
+      <w:r>
+        <w:rPr>
+          <w:noProof/>
+        </w:rPr>
+        <w:drawing>
+          <wp:inline distT="0" distB="0" distL="0" distR="0" wp14:anchorId="4BC51E8C" wp14:editId="6431C124">
+            <wp:extent cx="1047750" cy="1590675"/>
+            <wp:effectExtent l="0" t="0" r="0" b="9525"/>
+            <wp:docPr id="20" name="Imagen 20"/>
+            <wp:cNvGraphicFramePr>
+              <a:graphicFrameLocks xmlns:a="http://schemas.openxmlformats.org/drawingml/2006/main" noChangeAspect="1"/>
+            </wp:cNvGraphicFramePr>
+            <a:graphic xmlns:a="http://schemas.openxmlformats.org/drawingml/2006/main">
+              <a:graphicData uri="http://schemas.openxmlformats.org/drawingml/2006/picture">
+                <pic:pic xmlns:pic="http://schemas.openxmlformats.org/drawingml/2006/picture">
+                  <pic:nvPicPr>
+                    <pic:cNvPr id="1" name=""/>
+                    <pic:cNvPicPr/>
+                  </pic:nvPicPr>
+                  <pic:blipFill>
+                    <a:blip r:embed="rId27"/>
+                    <a:stretch>
+                      <a:fillRect/>
+                    </a:stretch>
+                  </pic:blipFill>
+                  <pic:spPr>
+                    <a:xfrm>
+                      <a:off x="0" y="0"/>
                       <a:ext cx="1047750" cy="1590675"/>
                     </a:xfrm>
                     <a:prstGeom prst="rect">
@@ -1285,16 +1415,7 @@
     </w:p>
     <w:p>
       <w:r>
-        <w:t xml:space="preserve">If a </w:t>
-      </w:r>
-      <w:r>
-        <w:t>3-by-3 square matrix is full rank</w:t>
-      </w:r>
-      <w:r>
-        <w:t>, rank equal 3</w:t>
-      </w:r>
-      <w:r>
-        <w:t>, the reduced row echelon form is an identity matrix.</w:t>
+        <w:t>If a 3-by-3 square matrix is full rank, rank equal 3, the reduced row echelon form is an identity matrix.</w:t>
       </w:r>
     </w:p>
     <w:p/>
@@ -1315,6 +1436,12 @@
         <w:t xml:space="preserve"> </w:t>
       </w:r>
     </w:p>
+    <w:p/>
+    <w:p/>
+    <w:p/>
+    <w:p/>
+    <w:p/>
+    <w:p/>
     <w:p/>
     <w:p>
       <w:pPr>
@@ -1330,16 +1457,24 @@
           <w:szCs w:val="28"/>
           <w:u w:val="single"/>
         </w:rPr>
+        <w:lastRenderedPageBreak/>
         <w:t>5. Velocities</w:t>
       </w:r>
     </w:p>
     <w:p>
-      <w:r>
+      <w:pPr>
         <w:rPr>
           <w:rFonts w:ascii="Arial" w:hAnsi="Arial" w:cs="Arial"/>
           <w:sz w:val="25"/>
           <w:szCs w:val="25"/>
         </w:rPr>
+      </w:pPr>
+      <w:r>
+        <w:rPr>
+          <w:rFonts w:ascii="Arial" w:hAnsi="Arial" w:cs="Arial"/>
+          <w:sz w:val="25"/>
+          <w:szCs w:val="25"/>
+        </w:rPr>
         <w:t>θ</w:t>
       </w:r>
       <w:r>
@@ -1389,6 +1524,51 @@
           <w:szCs w:val="25"/>
         </w:rPr>
         <w:t>(t) = sin(3t)</w:t>
+      </w:r>
+    </w:p>
+    <w:p>
+      <w:pPr>
+        <w:jc w:val="center"/>
+      </w:pPr>
+      <w:r>
+        <w:rPr>
+          <w:noProof/>
+        </w:rPr>
+        <w:drawing>
+          <wp:inline distT="0" distB="0" distL="0" distR="0" wp14:anchorId="0E3585DD" wp14:editId="365D1E91">
+            <wp:extent cx="1171575" cy="514350"/>
+            <wp:effectExtent l="0" t="0" r="9525" b="0"/>
+            <wp:docPr id="7" name="Imagen 7"/>
+            <wp:cNvGraphicFramePr>
+              <a:graphicFrameLocks xmlns:a="http://schemas.openxmlformats.org/drawingml/2006/main" noChangeAspect="1"/>
+            </wp:cNvGraphicFramePr>
+            <a:graphic xmlns:a="http://schemas.openxmlformats.org/drawingml/2006/main">
+              <a:graphicData uri="http://schemas.openxmlformats.org/drawingml/2006/picture">
+                <pic:pic xmlns:pic="http://schemas.openxmlformats.org/drawingml/2006/picture">
+                  <pic:nvPicPr>
+                    <pic:cNvPr id="1" name=""/>
+                    <pic:cNvPicPr/>
+                  </pic:nvPicPr>
+                  <pic:blipFill>
+                    <a:blip r:embed="rId28"/>
+                    <a:stretch>
+                      <a:fillRect/>
+                    </a:stretch>
+                  </pic:blipFill>
+                  <pic:spPr>
+                    <a:xfrm>
+                      <a:off x="0" y="0"/>
+                      <a:ext cx="1171575" cy="514350"/>
+                    </a:xfrm>
+                    <a:prstGeom prst="rect">
+                      <a:avLst/>
+                    </a:prstGeom>
+                  </pic:spPr>
+                </pic:pic>
+              </a:graphicData>
+            </a:graphic>
+          </wp:inline>
+        </w:drawing>
       </w:r>
     </w:p>
     <w:p>
@@ -1417,7 +1597,7 @@
                     </pic:cNvPicPr>
                   </pic:nvPicPr>
                   <pic:blipFill>
-                    <a:blip r:embed="rId25">
+                    <a:blip r:embed="rId29">
                       <a:extLst>
                         <a:ext uri="{28A0092B-C50C-407E-A947-70E740481C1C}">
                           <a14:useLocalDpi xmlns:a14="http://schemas.microsoft.com/office/drawing/2010/main" val="0"/>
@@ -1500,7 +1680,7 @@
                     </pic:cNvPicPr>
                   </pic:nvPicPr>
                   <pic:blipFill>
-                    <a:blip r:embed="rId26">
+                    <a:blip r:embed="rId30">
                       <a:extLst>
                         <a:ext uri="{28A0092B-C50C-407E-A947-70E740481C1C}">
                           <a14:useLocalDpi xmlns:a14="http://schemas.microsoft.com/office/drawing/2010/main" val="0"/>
@@ -1628,6 +1808,7 @@
       </w:pPr>
       <w:proofErr w:type="spellStart"/>
       <w:r>
+        <w:lastRenderedPageBreak/>
         <w:t>V_y</w:t>
       </w:r>
       <w:proofErr w:type="spellEnd"/>
@@ -1711,7 +1892,7 @@
                     </pic:cNvPicPr>
                   </pic:nvPicPr>
                   <pic:blipFill>
-                    <a:blip r:embed="rId27">
+                    <a:blip r:embed="rId31">
                       <a:extLst>
                         <a:ext uri="{28A0092B-C50C-407E-A947-70E740481C1C}">
                           <a14:useLocalDpi xmlns:a14="http://schemas.microsoft.com/office/drawing/2010/main" val="0"/>
@@ -1750,8 +1931,50 @@
     </w:p>
     <w:p/>
     <w:p>
+      <w:pPr>
+        <w:rPr>
+          <w:sz w:val="28"/>
+          <w:szCs w:val="28"/>
+          <w:u w:val="single"/>
+        </w:rPr>
+      </w:pPr>
+      <w:proofErr w:type="spellStart"/>
+      <w:r>
+        <w:rPr>
+          <w:sz w:val="28"/>
+          <w:szCs w:val="28"/>
+          <w:u w:val="single"/>
+        </w:rPr>
+        <w:t>Git_hub</w:t>
+      </w:r>
+      <w:proofErr w:type="spellEnd"/>
+      <w:r>
+        <w:rPr>
+          <w:sz w:val="28"/>
+          <w:szCs w:val="28"/>
+          <w:u w:val="single"/>
+        </w:rPr>
+        <w:t>:</w:t>
+      </w:r>
+    </w:p>
+    <w:p>
+      <w:r>
+        <w:t>https://</w:t>
+      </w:r>
+      <w:r>
+        <w:rPr>
+          <w:u w:val="single"/>
+        </w:rPr>
+        <w:t>github</w:t>
+      </w:r>
+      <w:r>
+        <w:t>.</w:t>
+      </w:r>
       <w:bookmarkStart w:id="0" w:name="_GoBack"/>
       <w:bookmarkEnd w:id="0"/>
+      <w:r>
+        <w:t>com/Jose-R-Corona/HomeTask_3.git</w:t>
+      </w:r>
     </w:p>
     <w:sectPr>
       <w:pgSz w:w="12240" w:h="15840"/>
